--- a/pid.docx
+++ b/pid.docx
@@ -11,6 +11,7 @@
       </w:r>
     </w:p>
     <w:p>
+      <w:proofErr w:type="spellStart"/>
       <w:r>
         <w:rPr>
           <w:rFonts w:hint="eastAsia"/>
@@ -21,7 +22,14 @@
         <w:rPr>
           <w:rFonts w:hint="eastAsia"/>
         </w:rPr>
-        <w:t>i=</w:t>
+        <w:t>i</w:t>
+      </w:r>
+      <w:proofErr w:type="spellEnd"/>
+      <w:r>
+        <w:rPr>
+          <w:rFonts w:hint="eastAsia"/>
+        </w:rPr>
+        <w:t>=</w:t>
       </w:r>
       <w:r>
         <w:rPr>
@@ -31,8 +39,13 @@
       </w:r>
     </w:p>
     <w:p>
-      <w:r>
-        <w:t>kp=20</w:t>
+      <w:proofErr w:type="spellStart"/>
+      <w:r>
+        <w:t>kp</w:t>
+      </w:r>
+      <w:proofErr w:type="spellEnd"/>
+      <w:r>
+        <w:t>=20</w:t>
       </w:r>
     </w:p>
     <w:p>
@@ -46,13 +59,7 @@
         <w:t>=5i</w:t>
       </w:r>
     </w:p>
-    <w:p>
-      <w:pPr>
-        <w:rPr>
-          <w:rFonts w:hint="eastAsia"/>
-        </w:rPr>
-      </w:pPr>
-    </w:p>
+    <w:p/>
     <w:p>
       <w:r>
         <w:rPr>
@@ -63,230 +70,6 @@
             <wp:extent cx="5273497" cy="3939881"/>
             <wp:effectExtent l="0" t="0" r="3810" b="3810"/>
             <wp:docPr id="1" name="图片 1"/>
-            <wp:cNvGraphicFramePr>
-              <a:graphicFrameLocks xmlns:a="http://schemas.openxmlformats.org/drawingml/2006/main" noChangeAspect="1"/>
-            </wp:cNvGraphicFramePr>
-            <a:graphic xmlns:a="http://schemas.openxmlformats.org/drawingml/2006/main">
-              <a:graphicData uri="http://schemas.openxmlformats.org/drawingml/2006/picture">
-                <pic:pic xmlns:pic="http://schemas.openxmlformats.org/drawingml/2006/picture">
-                  <pic:nvPicPr>
-                    <pic:cNvPr id="1" name=""/>
-                    <pic:cNvPicPr/>
-                  </pic:nvPicPr>
-                  <pic:blipFill>
-                    <a:blip r:embed="rId4"/>
-                    <a:stretch>
-                      <a:fillRect/>
-                    </a:stretch>
-                  </pic:blipFill>
-                  <pic:spPr>
-                    <a:xfrm>
-                      <a:off x="0" y="0"/>
-                      <a:ext cx="5273497" cy="3939881"/>
-                    </a:xfrm>
-                    <a:prstGeom prst="rect">
-                      <a:avLst/>
-                    </a:prstGeom>
-                  </pic:spPr>
-                </pic:pic>
-              </a:graphicData>
-            </a:graphic>
-          </wp:inline>
-        </w:drawing>
-      </w:r>
-    </w:p>
-    <w:p/>
-    <w:p/>
-    <w:p>
-      <w:r>
-        <w:rPr>
-          <w:rFonts w:hint="eastAsia"/>
-        </w:rPr>
-        <w:t>电机</w:t>
-      </w:r>
-    </w:p>
-    <w:p>
-      <w:r>
-        <w:rPr>
-          <w:rFonts w:hint="eastAsia"/>
-        </w:rPr>
-        <w:t>ki=</w:t>
-      </w:r>
-      <w:r>
-        <w:t>5</w:t>
-      </w:r>
-    </w:p>
-    <w:p>
-      <w:r>
-        <w:t>kp=</w:t>
-      </w:r>
-      <w:r>
-        <w:t>0</w:t>
-      </w:r>
-    </w:p>
-    <w:p>
-      <w:r>
-        <w:rPr>
-          <w:rFonts w:hint="eastAsia"/>
-        </w:rPr>
-        <w:t>k</w:t>
-      </w:r>
-      <w:r>
-        <w:t>=</w:t>
-      </w:r>
-      <w:r>
-        <w:t>0</w:t>
-      </w:r>
-      <w:r>
-        <w:t>i</w:t>
-      </w:r>
-    </w:p>
-    <w:p/>
-    <w:p>
-      <w:r>
-        <w:rPr>
-          <w:noProof/>
-        </w:rPr>
-        <w:lastRenderedPageBreak/>
-        <w:drawing>
-          <wp:inline distT="0" distB="0" distL="0" distR="0" wp14:anchorId="421652D7" wp14:editId="4814A55F">
-            <wp:extent cx="5274310" cy="4065270"/>
-            <wp:effectExtent l="0" t="0" r="2540" b="0"/>
-            <wp:docPr id="2" name="图片 2"/>
-            <wp:cNvGraphicFramePr>
-              <a:graphicFrameLocks xmlns:a="http://schemas.openxmlformats.org/drawingml/2006/main" noChangeAspect="1"/>
-            </wp:cNvGraphicFramePr>
-            <a:graphic xmlns:a="http://schemas.openxmlformats.org/drawingml/2006/main">
-              <a:graphicData uri="http://schemas.openxmlformats.org/drawingml/2006/picture">
-                <pic:pic xmlns:pic="http://schemas.openxmlformats.org/drawingml/2006/picture">
-                  <pic:nvPicPr>
-                    <pic:cNvPr id="1" name=""/>
-                    <pic:cNvPicPr/>
-                  </pic:nvPicPr>
-                  <pic:blipFill>
-                    <a:blip r:embed="rId5"/>
-                    <a:stretch>
-                      <a:fillRect/>
-                    </a:stretch>
-                  </pic:blipFill>
-                  <pic:spPr>
-                    <a:xfrm>
-                      <a:off x="0" y="0"/>
-                      <a:ext cx="5274310" cy="4065270"/>
-                    </a:xfrm>
-                    <a:prstGeom prst="rect">
-                      <a:avLst/>
-                    </a:prstGeom>
-                  </pic:spPr>
-                </pic:pic>
-              </a:graphicData>
-            </a:graphic>
-          </wp:inline>
-        </w:drawing>
-      </w:r>
-    </w:p>
-    <w:p/>
-    <w:p/>
-    <w:p>
-      <w:r>
-        <w:rPr>
-          <w:rFonts w:hint="eastAsia"/>
-        </w:rPr>
-        <w:t>舵机</w:t>
-      </w:r>
-    </w:p>
-    <w:p>
-      <w:r>
-        <w:t xml:space="preserve">  if( zhidao_flag == 1&amp;&amp;BZ==0)</w:t>
-      </w:r>
-    </w:p>
-    <w:p>
-      <w:r>
-        <w:t xml:space="preserve">  {</w:t>
-      </w:r>
-    </w:p>
-    <w:p>
-      <w:r>
-        <w:t xml:space="preserve">    KP =2.0;</w:t>
-      </w:r>
-    </w:p>
-    <w:p>
-      <w:r>
-        <w:t xml:space="preserve">    KD =4.0 ;</w:t>
-      </w:r>
-    </w:p>
-    <w:p>
-      <w:r>
-        <w:t xml:space="preserve">  }</w:t>
-      </w:r>
-    </w:p>
-    <w:p>
-      <w:r>
-        <w:t xml:space="preserve">  else if(BZ==1)</w:t>
-      </w:r>
-    </w:p>
-    <w:p>
-      <w:r>
-        <w:t xml:space="preserve">  {</w:t>
-      </w:r>
-    </w:p>
-    <w:p>
-      <w:r>
-        <w:t xml:space="preserve">    KP = 3.5 ;</w:t>
-      </w:r>
-    </w:p>
-    <w:p>
-      <w:r>
-        <w:t xml:space="preserve">    KD = 4.2 ;</w:t>
-      </w:r>
-    </w:p>
-    <w:p>
-      <w:r>
-        <w:t xml:space="preserve">  }</w:t>
-      </w:r>
-    </w:p>
-    <w:p>
-      <w:r>
-        <w:t xml:space="preserve">  else</w:t>
-      </w:r>
-    </w:p>
-    <w:p>
-      <w:r>
-        <w:t xml:space="preserve">  {</w:t>
-      </w:r>
-    </w:p>
-    <w:p>
-      <w:r>
-        <w:t xml:space="preserve">    KP = 4.8 ;</w:t>
-      </w:r>
-    </w:p>
-    <w:p>
-      <w:r>
-        <w:t xml:space="preserve">    KD = 6.0 ;</w:t>
-      </w:r>
-    </w:p>
-    <w:p>
-      <w:pPr>
-        <w:rPr>
-          <w:rFonts w:hint="eastAsia"/>
-        </w:rPr>
-      </w:pPr>
-      <w:r>
-        <w:t xml:space="preserve">  }</w:t>
-      </w:r>
-    </w:p>
-    <w:p/>
-    <w:p>
-      <w:r>
-        <w:rPr>
-          <w:noProof/>
-        </w:rPr>
-        <w:lastRenderedPageBreak/>
-        <w:drawing>
-          <wp:inline distT="0" distB="0" distL="0" distR="0" wp14:anchorId="22BDF7EC" wp14:editId="6ACF71F2">
-            <wp:extent cx="5274310" cy="3687445"/>
-            <wp:effectExtent l="0" t="0" r="2540" b="8255"/>
-            <wp:docPr id="4" name="图片 4"/>
             <wp:cNvGraphicFramePr>
               <a:graphicFrameLocks xmlns:a="http://schemas.openxmlformats.org/drawingml/2006/main" noChangeAspect="1"/>
             </wp:cNvGraphicFramePr>
@@ -306,7 +89,7 @@
                   <pic:spPr>
                     <a:xfrm>
                       <a:off x="0" y="0"/>
-                      <a:ext cx="5274310" cy="3687445"/>
+                      <a:ext cx="5273497" cy="3939881"/>
                     </a:xfrm>
                     <a:prstGeom prst="rect">
                       <a:avLst/>
@@ -321,25 +104,66 @@
     </w:p>
     <w:p/>
     <w:p/>
-    <w:p/>
-    <w:p>
-      <w:r>
-        <w:rPr>
-          <w:rFonts w:hint="eastAsia"/>
-        </w:rPr>
-        <w:t>编码器滤波</w:t>
-      </w:r>
-    </w:p>
+    <w:p>
+      <w:r>
+        <w:rPr>
+          <w:rFonts w:hint="eastAsia"/>
+        </w:rPr>
+        <w:t>电机</w:t>
+      </w:r>
+    </w:p>
+    <w:p>
+      <w:proofErr w:type="spellStart"/>
+      <w:r>
+        <w:rPr>
+          <w:rFonts w:hint="eastAsia"/>
+        </w:rPr>
+        <w:t>ki</w:t>
+      </w:r>
+      <w:proofErr w:type="spellEnd"/>
+      <w:r>
+        <w:rPr>
+          <w:rFonts w:hint="eastAsia"/>
+        </w:rPr>
+        <w:t>=</w:t>
+      </w:r>
+      <w:r>
+        <w:t>5</w:t>
+      </w:r>
+    </w:p>
+    <w:p>
+      <w:proofErr w:type="spellStart"/>
+      <w:r>
+        <w:t>kp</w:t>
+      </w:r>
+      <w:proofErr w:type="spellEnd"/>
+      <w:r>
+        <w:t>=0</w:t>
+      </w:r>
+    </w:p>
+    <w:p>
+      <w:r>
+        <w:rPr>
+          <w:rFonts w:hint="eastAsia"/>
+        </w:rPr>
+        <w:t>k</w:t>
+      </w:r>
+      <w:r>
+        <w:t>=0i</w:t>
+      </w:r>
+    </w:p>
+    <w:p/>
     <w:p>
       <w:r>
         <w:rPr>
           <w:noProof/>
         </w:rPr>
+        <w:lastRenderedPageBreak/>
         <w:drawing>
-          <wp:inline distT="0" distB="0" distL="0" distR="0" wp14:anchorId="43135906" wp14:editId="584B0090">
-            <wp:extent cx="5250635" cy="3528366"/>
-            <wp:effectExtent l="0" t="0" r="7620" b="0"/>
-            <wp:docPr id="5" name="图片 5"/>
+          <wp:inline distT="0" distB="0" distL="0" distR="0" wp14:anchorId="421652D7" wp14:editId="4814A55F">
+            <wp:extent cx="5274310" cy="4065270"/>
+            <wp:effectExtent l="0" t="0" r="2540" b="0"/>
+            <wp:docPr id="2" name="图片 2"/>
             <wp:cNvGraphicFramePr>
               <a:graphicFrameLocks xmlns:a="http://schemas.openxmlformats.org/drawingml/2006/main" noChangeAspect="1"/>
             </wp:cNvGraphicFramePr>
@@ -359,7 +183,7 @@
                   <pic:spPr>
                     <a:xfrm>
                       <a:off x="0" y="0"/>
-                      <a:ext cx="5250635" cy="3528366"/>
+                      <a:ext cx="5274310" cy="4065270"/>
                     </a:xfrm>
                     <a:prstGeom prst="rect">
                       <a:avLst/>
@@ -372,35 +196,141 @@
         </w:drawing>
       </w:r>
     </w:p>
-    <w:p>
-      <w:r>
-        <w:rPr>
-          <w:rFonts w:hint="eastAsia"/>
-        </w:rPr>
-        <w:t>编码器滤波2</w:t>
-      </w:r>
-    </w:p>
-    <w:p>
-      <w:r>
-        <w:rPr>
-          <w:rFonts w:hint="eastAsia"/>
-        </w:rPr>
-        <w:t>参数</w:t>
-      </w:r>
-    </w:p>
-    <w:p>
-      <w:pPr>
-        <w:rPr>
-          <w:rFonts w:hint="eastAsia"/>
-        </w:rPr>
-      </w:pPr>
-      <w:r>
-        <w:rPr>
-          <w:rFonts w:hint="eastAsia"/>
-        </w:rPr>
-        <w:t>4，60；</w:t>
-      </w:r>
-    </w:p>
+    <w:p/>
+    <w:p/>
+    <w:p>
+      <w:r>
+        <w:rPr>
+          <w:rFonts w:hint="eastAsia"/>
+        </w:rPr>
+        <w:t>舵机</w:t>
+      </w:r>
+    </w:p>
+    <w:p>
+      <w:r>
+        <w:t xml:space="preserve">  </w:t>
+      </w:r>
+      <w:proofErr w:type="gramStart"/>
+      <w:r>
+        <w:t xml:space="preserve">if( </w:t>
+      </w:r>
+      <w:proofErr w:type="spellStart"/>
+      <w:r>
+        <w:t>zhidao</w:t>
+      </w:r>
+      <w:proofErr w:type="gramEnd"/>
+      <w:r>
+        <w:t>_flag</w:t>
+      </w:r>
+      <w:proofErr w:type="spellEnd"/>
+      <w:r>
+        <w:t xml:space="preserve"> == 1&amp;&amp;BZ==0)</w:t>
+      </w:r>
+    </w:p>
+    <w:p>
+      <w:r>
+        <w:t xml:space="preserve">  {</w:t>
+      </w:r>
+    </w:p>
+    <w:p>
+      <w:r>
+        <w:t xml:space="preserve">    KP =2.0;</w:t>
+      </w:r>
+    </w:p>
+    <w:p>
+      <w:r>
+        <w:t xml:space="preserve">    KD =4.</w:t>
+      </w:r>
+      <w:proofErr w:type="gramStart"/>
+      <w:r>
+        <w:t>0 ;</w:t>
+      </w:r>
+      <w:proofErr w:type="gramEnd"/>
+    </w:p>
+    <w:p>
+      <w:r>
+        <w:t xml:space="preserve">  }</w:t>
+      </w:r>
+    </w:p>
+    <w:p>
+      <w:r>
+        <w:t xml:space="preserve">  else </w:t>
+      </w:r>
+      <w:proofErr w:type="gramStart"/>
+      <w:r>
+        <w:t>if(</w:t>
+      </w:r>
+      <w:proofErr w:type="gramEnd"/>
+      <w:r>
+        <w:t>BZ==1)</w:t>
+      </w:r>
+    </w:p>
+    <w:p>
+      <w:r>
+        <w:t xml:space="preserve">  {</w:t>
+      </w:r>
+    </w:p>
+    <w:p>
+      <w:r>
+        <w:t xml:space="preserve">    KP = </w:t>
+      </w:r>
+      <w:proofErr w:type="gramStart"/>
+      <w:r>
+        <w:t>3.5 ;</w:t>
+      </w:r>
+      <w:proofErr w:type="gramEnd"/>
+    </w:p>
+    <w:p>
+      <w:r>
+        <w:t xml:space="preserve">    KD = </w:t>
+      </w:r>
+      <w:proofErr w:type="gramStart"/>
+      <w:r>
+        <w:t>4.2 ;</w:t>
+      </w:r>
+      <w:proofErr w:type="gramEnd"/>
+    </w:p>
+    <w:p>
+      <w:r>
+        <w:t xml:space="preserve">  }</w:t>
+      </w:r>
+    </w:p>
+    <w:p>
+      <w:r>
+        <w:t xml:space="preserve">  else</w:t>
+      </w:r>
+    </w:p>
+    <w:p>
+      <w:r>
+        <w:t xml:space="preserve">  {</w:t>
+      </w:r>
+    </w:p>
+    <w:p>
+      <w:r>
+        <w:t xml:space="preserve">    KP = </w:t>
+      </w:r>
+      <w:proofErr w:type="gramStart"/>
+      <w:r>
+        <w:t>4.8 ;</w:t>
+      </w:r>
+      <w:proofErr w:type="gramEnd"/>
+    </w:p>
+    <w:p>
+      <w:r>
+        <w:t xml:space="preserve">    KD = </w:t>
+      </w:r>
+      <w:proofErr w:type="gramStart"/>
+      <w:r>
+        <w:t>6.0 ;</w:t>
+      </w:r>
+      <w:proofErr w:type="gramEnd"/>
+    </w:p>
+    <w:p>
+      <w:r>
+        <w:t xml:space="preserve">  }</w:t>
+      </w:r>
+    </w:p>
+    <w:p/>
     <w:p>
       <w:r>
         <w:rPr>
@@ -408,10 +338,10 @@
         </w:rPr>
         <w:lastRenderedPageBreak/>
         <w:drawing>
-          <wp:inline distT="0" distB="0" distL="0" distR="0" wp14:anchorId="48E8BCCF" wp14:editId="31E28E27">
-            <wp:extent cx="5274310" cy="3636645"/>
-            <wp:effectExtent l="0" t="0" r="2540" b="1905"/>
-            <wp:docPr id="6" name="图片 6"/>
+          <wp:inline distT="0" distB="0" distL="0" distR="0" wp14:anchorId="22BDF7EC" wp14:editId="6ACF71F2">
+            <wp:extent cx="5274310" cy="3687445"/>
+            <wp:effectExtent l="0" t="0" r="2540" b="8255"/>
+            <wp:docPr id="4" name="图片 4"/>
             <wp:cNvGraphicFramePr>
               <a:graphicFrameLocks xmlns:a="http://schemas.openxmlformats.org/drawingml/2006/main" noChangeAspect="1"/>
             </wp:cNvGraphicFramePr>
@@ -431,7 +361,7 @@
                   <pic:spPr>
                     <a:xfrm>
                       <a:off x="0" y="0"/>
-                      <a:ext cx="5274310" cy="3636645"/>
+                      <a:ext cx="5274310" cy="3687445"/>
                     </a:xfrm>
                     <a:prstGeom prst="rect">
                       <a:avLst/>
@@ -448,28 +378,11 @@
     <w:p/>
     <w:p/>
     <w:p>
-      <w:pPr>
-        <w:rPr>
-          <w:rFonts w:hint="eastAsia"/>
-        </w:rPr>
-      </w:pPr>
-      <w:r>
-        <w:t>A</w:t>
-      </w:r>
-      <w:r>
-        <w:rPr>
-          <w:rFonts w:hint="eastAsia"/>
-        </w:rPr>
-        <w:t>cc_</w:t>
-      </w:r>
-      <w:r>
-        <w:t>y</w:t>
-      </w:r>
-      <w:r>
-        <w:rPr>
-          <w:rFonts w:hint="eastAsia"/>
-        </w:rPr>
-        <w:t>滤波</w:t>
+      <w:r>
+        <w:rPr>
+          <w:rFonts w:hint="eastAsia"/>
+        </w:rPr>
+        <w:t>编码器滤波</w:t>
       </w:r>
     </w:p>
     <w:p>
@@ -478,10 +391,10 @@
           <w:noProof/>
         </w:rPr>
         <w:drawing>
-          <wp:inline distT="0" distB="0" distL="0" distR="0" wp14:anchorId="71021748" wp14:editId="784425BB">
-            <wp:extent cx="5197290" cy="3558848"/>
-            <wp:effectExtent l="0" t="0" r="3810" b="3810"/>
-            <wp:docPr id="7" name="图片 7"/>
+          <wp:inline distT="0" distB="0" distL="0" distR="0" wp14:anchorId="43135906" wp14:editId="584B0090">
+            <wp:extent cx="5250635" cy="3528366"/>
+            <wp:effectExtent l="0" t="0" r="7620" b="0"/>
+            <wp:docPr id="5" name="图片 5"/>
             <wp:cNvGraphicFramePr>
               <a:graphicFrameLocks xmlns:a="http://schemas.openxmlformats.org/drawingml/2006/main" noChangeAspect="1"/>
             </wp:cNvGraphicFramePr>
@@ -501,7 +414,7 @@
                   <pic:spPr>
                     <a:xfrm>
                       <a:off x="0" y="0"/>
-                      <a:ext cx="5197290" cy="3558848"/>
+                      <a:ext cx="5250635" cy="3528366"/>
                     </a:xfrm>
                     <a:prstGeom prst="rect">
                       <a:avLst/>
@@ -514,16 +427,28 @@
         </w:drawing>
       </w:r>
     </w:p>
-    <w:p/>
-    <w:p/>
-    <w:p/>
-    <w:p/>
-    <w:p>
-      <w:r>
-        <w:rPr>
-          <w:rFonts w:hint="eastAsia"/>
-        </w:rPr>
-        <w:t>弯道</w:t>
+    <w:p>
+      <w:r>
+        <w:rPr>
+          <w:rFonts w:hint="eastAsia"/>
+        </w:rPr>
+        <w:t>编码器滤波2</w:t>
+      </w:r>
+    </w:p>
+    <w:p>
+      <w:r>
+        <w:rPr>
+          <w:rFonts w:hint="eastAsia"/>
+        </w:rPr>
+        <w:t>参数</w:t>
+      </w:r>
+    </w:p>
+    <w:p>
+      <w:r>
+        <w:rPr>
+          <w:rFonts w:hint="eastAsia"/>
+        </w:rPr>
+        <w:t>4，60；</w:t>
       </w:r>
     </w:p>
     <w:p>
@@ -531,11 +456,12 @@
         <w:rPr>
           <w:noProof/>
         </w:rPr>
+        <w:lastRenderedPageBreak/>
         <w:drawing>
-          <wp:inline distT="0" distB="0" distL="0" distR="0" wp14:anchorId="2E616686" wp14:editId="01E5F6AA">
-            <wp:extent cx="5274310" cy="4036060"/>
-            <wp:effectExtent l="0" t="0" r="2540" b="2540"/>
-            <wp:docPr id="8" name="图片 8"/>
+          <wp:inline distT="0" distB="0" distL="0" distR="0" wp14:anchorId="48E8BCCF" wp14:editId="31E28E27">
+            <wp:extent cx="5274310" cy="3636645"/>
+            <wp:effectExtent l="0" t="0" r="2540" b="1905"/>
+            <wp:docPr id="6" name="图片 6"/>
             <wp:cNvGraphicFramePr>
               <a:graphicFrameLocks xmlns:a="http://schemas.openxmlformats.org/drawingml/2006/main" noChangeAspect="1"/>
             </wp:cNvGraphicFramePr>
@@ -555,7 +481,7 @@
                   <pic:spPr>
                     <a:xfrm>
                       <a:off x="0" y="0"/>
-                      <a:ext cx="5274310" cy="4036060"/>
+                      <a:ext cx="5274310" cy="3636645"/>
                     </a:xfrm>
                     <a:prstGeom prst="rect">
                       <a:avLst/>
@@ -570,12 +496,27 @@
     </w:p>
     <w:p/>
     <w:p/>
-    <w:p>
-      <w:r>
-        <w:rPr>
-          <w:rFonts w:hint="eastAsia"/>
-        </w:rPr>
-        <w:t>障碍物1</w:t>
+    <w:p/>
+    <w:p>
+      <w:proofErr w:type="spellStart"/>
+      <w:r>
+        <w:t>A</w:t>
+      </w:r>
+      <w:r>
+        <w:rPr>
+          <w:rFonts w:hint="eastAsia"/>
+        </w:rPr>
+        <w:t>cc_</w:t>
+      </w:r>
+      <w:r>
+        <w:t>y</w:t>
+      </w:r>
+      <w:proofErr w:type="spellEnd"/>
+      <w:r>
+        <w:rPr>
+          <w:rFonts w:hint="eastAsia"/>
+        </w:rPr>
+        <w:t>滤波</w:t>
       </w:r>
     </w:p>
     <w:p>
@@ -583,12 +524,11 @@
         <w:rPr>
           <w:noProof/>
         </w:rPr>
-        <w:lastRenderedPageBreak/>
         <w:drawing>
-          <wp:inline distT="0" distB="0" distL="0" distR="0" wp14:anchorId="4AFE5BEB" wp14:editId="2153BE0A">
-            <wp:extent cx="5274310" cy="4043045"/>
-            <wp:effectExtent l="0" t="0" r="2540" b="0"/>
-            <wp:docPr id="9" name="图片 9"/>
+          <wp:inline distT="0" distB="0" distL="0" distR="0" wp14:anchorId="71021748" wp14:editId="784425BB">
+            <wp:extent cx="5197290" cy="3558848"/>
+            <wp:effectExtent l="0" t="0" r="3810" b="3810"/>
+            <wp:docPr id="7" name="图片 7"/>
             <wp:cNvGraphicFramePr>
               <a:graphicFrameLocks xmlns:a="http://schemas.openxmlformats.org/drawingml/2006/main" noChangeAspect="1"/>
             </wp:cNvGraphicFramePr>
@@ -608,7 +548,7 @@
                   <pic:spPr>
                     <a:xfrm>
                       <a:off x="0" y="0"/>
-                      <a:ext cx="5274310" cy="4043045"/>
+                      <a:ext cx="5197290" cy="3558848"/>
                     </a:xfrm>
                     <a:prstGeom prst="rect">
                       <a:avLst/>
@@ -623,12 +563,14 @@
     </w:p>
     <w:p/>
     <w:p/>
-    <w:p>
-      <w:r>
-        <w:rPr>
-          <w:rFonts w:hint="eastAsia"/>
-        </w:rPr>
-        <w:t>过障碍物1</w:t>
+    <w:p/>
+    <w:p/>
+    <w:p>
+      <w:r>
+        <w:rPr>
+          <w:rFonts w:hint="eastAsia"/>
+        </w:rPr>
+        <w:t>弯道</w:t>
       </w:r>
     </w:p>
     <w:p>
@@ -636,12 +578,11 @@
         <w:rPr>
           <w:noProof/>
         </w:rPr>
-        <w:lastRenderedPageBreak/>
         <w:drawing>
-          <wp:inline distT="0" distB="0" distL="0" distR="0" wp14:anchorId="3930583A" wp14:editId="6C2A549A">
-            <wp:extent cx="5274310" cy="4049395"/>
-            <wp:effectExtent l="0" t="0" r="2540" b="8255"/>
-            <wp:docPr id="10" name="图片 10"/>
+          <wp:inline distT="0" distB="0" distL="0" distR="0" wp14:anchorId="2E616686" wp14:editId="01E5F6AA">
+            <wp:extent cx="5274310" cy="4036060"/>
+            <wp:effectExtent l="0" t="0" r="2540" b="2540"/>
+            <wp:docPr id="8" name="图片 8"/>
             <wp:cNvGraphicFramePr>
               <a:graphicFrameLocks xmlns:a="http://schemas.openxmlformats.org/drawingml/2006/main" noChangeAspect="1"/>
             </wp:cNvGraphicFramePr>
@@ -661,7 +602,7 @@
                   <pic:spPr>
                     <a:xfrm>
                       <a:off x="0" y="0"/>
-                      <a:ext cx="5274310" cy="4049395"/>
+                      <a:ext cx="5274310" cy="4036060"/>
                     </a:xfrm>
                     <a:prstGeom prst="rect">
                       <a:avLst/>
@@ -681,7 +622,7 @@
         <w:rPr>
           <w:rFonts w:hint="eastAsia"/>
         </w:rPr>
-        <w:t>长障碍物</w:t>
+        <w:t>障碍物1</w:t>
       </w:r>
     </w:p>
     <w:p>
@@ -689,11 +630,12 @@
         <w:rPr>
           <w:noProof/>
         </w:rPr>
+        <w:lastRenderedPageBreak/>
         <w:drawing>
-          <wp:inline distT="0" distB="0" distL="0" distR="0" wp14:anchorId="2CFD1349" wp14:editId="71E34B05">
-            <wp:extent cx="5274310" cy="4022090"/>
+          <wp:inline distT="0" distB="0" distL="0" distR="0" wp14:anchorId="4AFE5BEB" wp14:editId="2153BE0A">
+            <wp:extent cx="5274310" cy="4043045"/>
             <wp:effectExtent l="0" t="0" r="2540" b="0"/>
-            <wp:docPr id="11" name="图片 11"/>
+            <wp:docPr id="9" name="图片 9"/>
             <wp:cNvGraphicFramePr>
               <a:graphicFrameLocks xmlns:a="http://schemas.openxmlformats.org/drawingml/2006/main" noChangeAspect="1"/>
             </wp:cNvGraphicFramePr>
@@ -713,7 +655,7 @@
                   <pic:spPr>
                     <a:xfrm>
                       <a:off x="0" y="0"/>
-                      <a:ext cx="5274310" cy="4022090"/>
+                      <a:ext cx="5274310" cy="4043045"/>
                     </a:xfrm>
                     <a:prstGeom prst="rect">
                       <a:avLst/>
@@ -727,30 +669,29 @@
       </w:r>
     </w:p>
     <w:p/>
-    <w:p/>
-    <w:p>
-      <w:r>
-        <w:rPr>
-          <w:rFonts w:hint="eastAsia"/>
-        </w:rPr>
-        <w:t>直道</w:t>
-      </w:r>
-    </w:p>
-    <w:p>
-      <w:pPr>
-        <w:rPr>
-          <w:rFonts w:hint="eastAsia"/>
-        </w:rPr>
-      </w:pPr>
+    <w:p>
+      <w:bookmarkStart w:id="0" w:name="_GoBack"/>
+      <w:bookmarkEnd w:id="0"/>
+    </w:p>
+    <w:p>
+      <w:r>
+        <w:rPr>
+          <w:rFonts w:hint="eastAsia"/>
+        </w:rPr>
+        <w:t>过障碍物1</w:t>
+      </w:r>
+    </w:p>
+    <w:p>
       <w:r>
         <w:rPr>
           <w:noProof/>
         </w:rPr>
+        <w:lastRenderedPageBreak/>
         <w:drawing>
-          <wp:inline distT="0" distB="0" distL="0" distR="0" wp14:anchorId="31F94D77" wp14:editId="6E8DC88A">
-            <wp:extent cx="5274310" cy="4029075"/>
-            <wp:effectExtent l="0" t="0" r="2540" b="9525"/>
-            <wp:docPr id="12" name="图片 12"/>
+          <wp:inline distT="0" distB="0" distL="0" distR="0" wp14:anchorId="3930583A" wp14:editId="6C2A549A">
+            <wp:extent cx="5274310" cy="4049395"/>
+            <wp:effectExtent l="0" t="0" r="2540" b="8255"/>
+            <wp:docPr id="10" name="图片 10"/>
             <wp:cNvGraphicFramePr>
               <a:graphicFrameLocks xmlns:a="http://schemas.openxmlformats.org/drawingml/2006/main" noChangeAspect="1"/>
             </wp:cNvGraphicFramePr>
@@ -770,6 +711,110 @@
                   <pic:spPr>
                     <a:xfrm>
                       <a:off x="0" y="0"/>
+                      <a:ext cx="5274310" cy="4049395"/>
+                    </a:xfrm>
+                    <a:prstGeom prst="rect">
+                      <a:avLst/>
+                    </a:prstGeom>
+                  </pic:spPr>
+                </pic:pic>
+              </a:graphicData>
+            </a:graphic>
+          </wp:inline>
+        </w:drawing>
+      </w:r>
+    </w:p>
+    <w:p/>
+    <w:p/>
+    <w:p>
+      <w:r>
+        <w:rPr>
+          <w:rFonts w:hint="eastAsia"/>
+        </w:rPr>
+        <w:t>长障碍物</w:t>
+      </w:r>
+    </w:p>
+    <w:p>
+      <w:r>
+        <w:rPr>
+          <w:noProof/>
+        </w:rPr>
+        <w:drawing>
+          <wp:inline distT="0" distB="0" distL="0" distR="0" wp14:anchorId="2CFD1349" wp14:editId="71E34B05">
+            <wp:extent cx="5274310" cy="4022090"/>
+            <wp:effectExtent l="0" t="0" r="2540" b="0"/>
+            <wp:docPr id="11" name="图片 11"/>
+            <wp:cNvGraphicFramePr>
+              <a:graphicFrameLocks xmlns:a="http://schemas.openxmlformats.org/drawingml/2006/main" noChangeAspect="1"/>
+            </wp:cNvGraphicFramePr>
+            <a:graphic xmlns:a="http://schemas.openxmlformats.org/drawingml/2006/main">
+              <a:graphicData uri="http://schemas.openxmlformats.org/drawingml/2006/picture">
+                <pic:pic xmlns:pic="http://schemas.openxmlformats.org/drawingml/2006/picture">
+                  <pic:nvPicPr>
+                    <pic:cNvPr id="1" name=""/>
+                    <pic:cNvPicPr/>
+                  </pic:nvPicPr>
+                  <pic:blipFill>
+                    <a:blip r:embed="rId15"/>
+                    <a:stretch>
+                      <a:fillRect/>
+                    </a:stretch>
+                  </pic:blipFill>
+                  <pic:spPr>
+                    <a:xfrm>
+                      <a:off x="0" y="0"/>
+                      <a:ext cx="5274310" cy="4022090"/>
+                    </a:xfrm>
+                    <a:prstGeom prst="rect">
+                      <a:avLst/>
+                    </a:prstGeom>
+                  </pic:spPr>
+                </pic:pic>
+              </a:graphicData>
+            </a:graphic>
+          </wp:inline>
+        </w:drawing>
+      </w:r>
+    </w:p>
+    <w:p/>
+    <w:p/>
+    <w:p>
+      <w:r>
+        <w:rPr>
+          <w:rFonts w:hint="eastAsia"/>
+        </w:rPr>
+        <w:t>直道</w:t>
+      </w:r>
+    </w:p>
+    <w:p>
+      <w:r>
+        <w:rPr>
+          <w:noProof/>
+        </w:rPr>
+        <w:drawing>
+          <wp:inline distT="0" distB="0" distL="0" distR="0" wp14:anchorId="31F94D77" wp14:editId="6E8DC88A">
+            <wp:extent cx="5274310" cy="4029075"/>
+            <wp:effectExtent l="0" t="0" r="2540" b="9525"/>
+            <wp:docPr id="12" name="图片 12"/>
+            <wp:cNvGraphicFramePr>
+              <a:graphicFrameLocks xmlns:a="http://schemas.openxmlformats.org/drawingml/2006/main" noChangeAspect="1"/>
+            </wp:cNvGraphicFramePr>
+            <a:graphic xmlns:a="http://schemas.openxmlformats.org/drawingml/2006/main">
+              <a:graphicData uri="http://schemas.openxmlformats.org/drawingml/2006/picture">
+                <pic:pic xmlns:pic="http://schemas.openxmlformats.org/drawingml/2006/picture">
+                  <pic:nvPicPr>
+                    <pic:cNvPr id="1" name=""/>
+                    <pic:cNvPicPr/>
+                  </pic:nvPicPr>
+                  <pic:blipFill>
+                    <a:blip r:embed="rId16"/>
+                    <a:stretch>
+                      <a:fillRect/>
+                    </a:stretch>
+                  </pic:blipFill>
+                  <pic:spPr>
+                    <a:xfrm>
+                      <a:off x="0" y="0"/>
                       <a:ext cx="5274310" cy="4029075"/>
                     </a:xfrm>
                     <a:prstGeom prst="rect">
@@ -782,8 +827,13 @@
           </wp:inline>
         </w:drawing>
       </w:r>
-      <w:bookmarkStart w:id="0" w:name="_GoBack"/>
-      <w:bookmarkEnd w:id="0"/>
+    </w:p>
+    <w:p>
+      <w:pPr>
+        <w:rPr>
+          <w:rFonts w:hint="eastAsia"/>
+        </w:rPr>
+      </w:pPr>
     </w:p>
     <w:sectPr>
       <w:pgSz w:w="11906" w:h="16838"/>
@@ -793,6 +843,44 @@
     </w:sectPr>
   </w:body>
 </w:document>
+</file>
+
+<file path=word/endnotes.xml><?xml version="1.0" encoding="utf-8"?>
+<w:endnotes xmlns:wpc="http://schemas.microsoft.com/office/word/2010/wordprocessingCanvas" xmlns:cx="http://schemas.microsoft.com/office/drawing/2014/chartex" xmlns:cx1="http://schemas.microsoft.com/office/drawing/2015/9/8/chartex" xmlns:cx2="http://schemas.microsoft.com/office/drawing/2015/10/21/chartex" xmlns:cx3="http://schemas.microsoft.com/office/drawing/2016/5/9/chartex" xmlns:cx4="http://schemas.microsoft.com/office/drawing/2016/5/10/chartex" xmlns:cx5="http://schemas.microsoft.com/office/drawing/2016/5/11/chartex" xmlns:cx6="http://schemas.microsoft.com/office/drawing/2016/5/12/chartex" xmlns:cx7="http://schemas.microsoft.com/office/drawing/2016/5/13/chartex" xmlns:cx8="http://schemas.microsoft.com/office/drawing/2016/5/14/chartex" xmlns:mc="http://schemas.openxmlformats.org/markup-compatibility/2006" xmlns:aink="http://schemas.microsoft.com/office/drawing/2016/ink" xmlns:am3d="http://schemas.microsoft.com/office/drawing/2017/model3d" xmlns:o="urn:schemas-microsoft-com:office:office" xmlns:r="http://schemas.openxmlformats.org/officeDocument/2006/relationships" xmlns:m="http://schemas.openxmlformats.org/officeDocument/2006/math" xmlns:v="urn:schemas-microsoft-com:vml" xmlns:wp14="http://schemas.microsoft.com/office/word/2010/wordprocessingDrawing" xmlns:wp="http://schemas.openxmlformats.org/drawingml/2006/wordprocessingDrawing" xmlns:w10="urn:schemas-microsoft-com:office:word" xmlns:w="http://schemas.openxmlformats.org/wordprocessingml/2006/main" xmlns:w14="http://schemas.microsoft.com/office/word/2010/wordml" xmlns:w15="http://schemas.microsoft.com/office/word/2012/wordml" xmlns:w16cid="http://schemas.microsoft.com/office/word/2016/wordml/cid" xmlns:w16se="http://schemas.microsoft.com/office/word/2015/wordml/symex" xmlns:wpg="http://schemas.microsoft.com/office/word/2010/wordprocessingGroup" xmlns:wpi="http://schemas.microsoft.com/office/word/2010/wordprocessingInk" xmlns:wne="http://schemas.microsoft.com/office/word/2006/wordml" xmlns:wps="http://schemas.microsoft.com/office/word/2010/wordprocessingShape" mc:Ignorable="w14 w15 w16se w16cid wp14">
+  <w:endnote w:type="separator" w:id="-1">
+    <w:p>
+      <w:r>
+        <w:separator/>
+      </w:r>
+    </w:p>
+  </w:endnote>
+  <w:endnote w:type="continuationSeparator" w:id="0">
+    <w:p>
+      <w:r>
+        <w:continuationSeparator/>
+      </w:r>
+    </w:p>
+  </w:endnote>
+</w:endnotes>
+</file>
+
+<file path=word/footnotes.xml><?xml version="1.0" encoding="utf-8"?>
+<w:footnotes xmlns:wpc="http://schemas.microsoft.com/office/word/2010/wordprocessingCanvas" xmlns:cx="http://schemas.microsoft.com/office/drawing/2014/chartex" xmlns:cx1="http://schemas.microsoft.com/office/drawing/2015/9/8/chartex" xmlns:cx2="http://schemas.microsoft.com/office/drawing/2015/10/21/chartex" xmlns:cx3="http://schemas.microsoft.com/office/drawing/2016/5/9/chartex" xmlns:cx4="http://schemas.microsoft.com/office/drawing/2016/5/10/chartex" xmlns:cx5="http://schemas.microsoft.com/office/drawing/2016/5/11/chartex" xmlns:cx6="http://schemas.microsoft.com/office/drawing/2016/5/12/chartex" xmlns:cx7="http://schemas.microsoft.com/office/drawing/2016/5/13/chartex" xmlns:cx8="http://schemas.microsoft.com/office/drawing/2016/5/14/chartex" xmlns:mc="http://schemas.openxmlformats.org/markup-compatibility/2006" xmlns:aink="http://schemas.microsoft.com/office/drawing/2016/ink" xmlns:am3d="http://schemas.microsoft.com/office/drawing/2017/model3d" xmlns:o="urn:schemas-microsoft-com:office:office" xmlns:r="http://schemas.openxmlformats.org/officeDocument/2006/relationships" xmlns:m="http://schemas.openxmlformats.org/officeDocument/2006/math" xmlns:v="urn:schemas-microsoft-com:vml" xmlns:wp14="http://schemas.microsoft.com/office/word/2010/wordprocessingDrawing" xmlns:wp="http://schemas.openxmlformats.org/drawingml/2006/wordprocessingDrawing" xmlns:w10="urn:schemas-microsoft-com:office:word" xmlns:w="http://schemas.openxmlformats.org/wordprocessingml/2006/main" xmlns:w14="http://schemas.microsoft.com/office/word/2010/wordml" xmlns:w15="http://schemas.microsoft.com/office/word/2012/wordml" xmlns:w16cid="http://schemas.microsoft.com/office/word/2016/wordml/cid" xmlns:w16se="http://schemas.microsoft.com/office/word/2015/wordml/symex" xmlns:wpg="http://schemas.microsoft.com/office/word/2010/wordprocessingGroup" xmlns:wpi="http://schemas.microsoft.com/office/word/2010/wordprocessingInk" xmlns:wne="http://schemas.microsoft.com/office/word/2006/wordml" xmlns:wps="http://schemas.microsoft.com/office/word/2010/wordprocessingShape" mc:Ignorable="w14 w15 w16se w16cid wp14">
+  <w:footnote w:type="separator" w:id="-1">
+    <w:p>
+      <w:r>
+        <w:separator/>
+      </w:r>
+    </w:p>
+  </w:footnote>
+  <w:footnote w:type="continuationSeparator" w:id="0">
+    <w:p>
+      <w:r>
+        <w:continuationSeparator/>
+      </w:r>
+    </w:p>
+  </w:footnote>
+</w:footnotes>
 </file>
 
 <file path=word/styles.xml><?xml version="1.0" encoding="utf-8"?>
@@ -1222,6 +1310,71 @@
     <w:semiHidden/>
     <w:unhideWhenUsed/>
   </w:style>
+  <w:style w:type="paragraph" w:styleId="a3">
+    <w:name w:val="header"/>
+    <w:basedOn w:val="a"/>
+    <w:link w:val="a4"/>
+    <w:uiPriority w:val="99"/>
+    <w:unhideWhenUsed/>
+    <w:rsid w:val="00F4543E"/>
+    <w:pPr>
+      <w:pBdr>
+        <w:bottom w:val="single" w:sz="6" w:space="1" w:color="auto"/>
+      </w:pBdr>
+      <w:tabs>
+        <w:tab w:val="center" w:pos="4153"/>
+        <w:tab w:val="right" w:pos="8306"/>
+      </w:tabs>
+      <w:snapToGrid w:val="0"/>
+      <w:jc w:val="center"/>
+    </w:pPr>
+    <w:rPr>
+      <w:sz w:val="18"/>
+      <w:szCs w:val="18"/>
+    </w:rPr>
+  </w:style>
+  <w:style w:type="character" w:customStyle="1" w:styleId="a4">
+    <w:name w:val="页眉 字符"/>
+    <w:basedOn w:val="a0"/>
+    <w:link w:val="a3"/>
+    <w:uiPriority w:val="99"/>
+    <w:rsid w:val="00F4543E"/>
+    <w:rPr>
+      <w:sz w:val="18"/>
+      <w:szCs w:val="18"/>
+    </w:rPr>
+  </w:style>
+  <w:style w:type="paragraph" w:styleId="a5">
+    <w:name w:val="footer"/>
+    <w:basedOn w:val="a"/>
+    <w:link w:val="a6"/>
+    <w:uiPriority w:val="99"/>
+    <w:unhideWhenUsed/>
+    <w:rsid w:val="00F4543E"/>
+    <w:pPr>
+      <w:tabs>
+        <w:tab w:val="center" w:pos="4153"/>
+        <w:tab w:val="right" w:pos="8306"/>
+      </w:tabs>
+      <w:snapToGrid w:val="0"/>
+      <w:jc w:val="left"/>
+    </w:pPr>
+    <w:rPr>
+      <w:sz w:val="18"/>
+      <w:szCs w:val="18"/>
+    </w:rPr>
+  </w:style>
+  <w:style w:type="character" w:customStyle="1" w:styleId="a6">
+    <w:name w:val="页脚 字符"/>
+    <w:basedOn w:val="a0"/>
+    <w:link w:val="a5"/>
+    <w:uiPriority w:val="99"/>
+    <w:rsid w:val="00F4543E"/>
+    <w:rPr>
+      <w:sz w:val="18"/>
+      <w:szCs w:val="18"/>
+    </w:rPr>
+  </w:style>
 </w:styles>
 </file>
 
